--- a/game_reviews/translations/egyptian-fortunes (Version 2).docx
+++ b/game_reviews/translations/egyptian-fortunes (Version 2).docx
@@ -8,18 +8,6 @@
       </w:pPr>
       <w:r>
         <w:t>Play Egyptian Fortunes Slot Game for Free - Review</w:t>
-      </w:r>
-    </w:p>
-    <w:p>
-      <w:r/>
-      <w:r>
-        <w:rPr>
-          <w:b/>
-        </w:rPr>
-        <w:t>Meta description</w:t>
-      </w:r>
-      <w:r>
-        <w:t>: Read our review of the Ancient Egyptian themed slot game, Egyptian Fortunes, and play for free. Learn about its features, symbols, and bonuses.</w:t>
       </w:r>
     </w:p>
     <w:p>
@@ -380,9 +368,18 @@
       <w:r/>
       <w:r>
         <w:rPr>
+          <w:b/>
+        </w:rPr>
+        <w:t>Play Egyptian Fortunes Slot Game for Free - Review</w:t>
+      </w:r>
+    </w:p>
+    <w:p>
+      <w:r/>
+      <w:r>
+        <w:rPr>
           <w:i/>
         </w:rPr>
-        <w:t>Prompt for DALLE: Create a feature image for Egyptian Fortunes that captures the excitement of this Pragmatic Play slot game. The image should be cartoon-style, and feature a happy Maya warrior wearing glasses. The character should be shown holding a golden amulet, one of the game's key symbols, and surrounded by other iconic symbols of Ancient Egypt such as hieroglyphs, pyramids, and scarabs. The background should convey the rich and mysterious ambiance of Ancient Egypt, with a golden sunset over the desert and the silhouette of the Sphinx in the distance. Make sure the image is eye-catching and attention-grabbing, and highlights the game's key features and symbols.</w:t>
+        <w:t>Read our review of the Ancient Egyptian themed slot game, Egyptian Fortunes, and play for free. Learn about its features, symbols, and bonuses.</w:t>
       </w:r>
     </w:p>
     <w:sectPr>
